--- a/src/assets/data/9_Financiera/Instructivos/GF-IT-004 Instructivo Tesoreria.docx
+++ b/src/assets/data/9_Financiera/Instructivos/GF-IT-004 Instructivo Tesoreria.docx
@@ -376,9 +376,9 @@
     <w:tbl>
       <w:tblPr>
         <w:tblStyle w:val="Table1"/>
-        <w:tblW w:w="10490.0" w:type="dxa"/>
+        <w:tblW w:w="10020.0" w:type="dxa"/>
         <w:jc w:val="left"/>
-        <w:tblInd w:w="-714.0" w:type="dxa"/>
+        <w:tblInd w:w="-234.00000000000006" w:type="dxa"/>
         <w:tblBorders>
           <w:top w:color="000000" w:space="0" w:sz="4" w:val="single"/>
           <w:left w:color="000000" w:space="0" w:sz="4" w:val="single"/>
@@ -391,12 +391,12 @@
         <w:tblLook w:val="0400"/>
       </w:tblPr>
       <w:tblGrid>
-        <w:gridCol w:w="2648"/>
-        <w:gridCol w:w="7842"/>
+        <w:gridCol w:w="2175"/>
+        <w:gridCol w:w="7845"/>
         <w:tblGridChange w:id="0">
           <w:tblGrid>
-            <w:gridCol w:w="2648"/>
-            <w:gridCol w:w="7842"/>
+            <w:gridCol w:w="2175"/>
+            <w:gridCol w:w="7845"/>
           </w:tblGrid>
         </w:tblGridChange>
       </w:tblGrid>
@@ -3627,12 +3627,12 @@
               <wp:inline distB="0" distT="0" distL="0" distR="0">
                 <wp:extent cx="4468940" cy="2635081"/>
                 <wp:effectExtent b="0" l="0" r="0" t="0"/>
-                <wp:docPr id="36" name="image16.png"/>
+                <wp:docPr id="36" name="image5.png"/>
                 <a:graphic>
                   <a:graphicData uri="http://schemas.openxmlformats.org/drawingml/2006/picture">
                     <pic:pic>
                       <pic:nvPicPr>
-                        <pic:cNvPr id="0" name="image16.png"/>
+                        <pic:cNvPr id="0" name="image5.png"/>
                         <pic:cNvPicPr preferRelativeResize="0"/>
                       </pic:nvPicPr>
                       <pic:blipFill>
@@ -3963,12 +3963,12 @@
               <wp:inline distB="0" distT="0" distL="0" distR="0">
                 <wp:extent cx="4634033" cy="3797094"/>
                 <wp:effectExtent b="0" l="0" r="0" t="0"/>
-                <wp:docPr id="37" name="image2.png"/>
+                <wp:docPr id="37" name="image6.png"/>
                 <a:graphic>
                   <a:graphicData uri="http://schemas.openxmlformats.org/drawingml/2006/picture">
                     <pic:pic>
                       <pic:nvPicPr>
-                        <pic:cNvPr id="0" name="image2.png"/>
+                        <pic:cNvPr id="0" name="image6.png"/>
                         <pic:cNvPicPr preferRelativeResize="0"/>
                       </pic:nvPicPr>
                       <pic:blipFill>
@@ -4139,12 +4139,12 @@
               <wp:inline distB="0" distT="0" distL="0" distR="0">
                 <wp:extent cx="4501531" cy="2889368"/>
                 <wp:effectExtent b="0" l="0" r="0" t="0"/>
-                <wp:docPr id="40" name="image3.png"/>
+                <wp:docPr id="40" name="image11.png"/>
                 <a:graphic>
                   <a:graphicData uri="http://schemas.openxmlformats.org/drawingml/2006/picture">
                     <pic:pic>
                       <pic:nvPicPr>
-                        <pic:cNvPr id="0" name="image3.png"/>
+                        <pic:cNvPr id="0" name="image11.png"/>
                         <pic:cNvPicPr preferRelativeResize="0"/>
                       </pic:nvPicPr>
                       <pic:blipFill>
@@ -5410,12 +5410,12 @@
               <wp:inline distB="0" distT="0" distL="0" distR="0">
                 <wp:extent cx="3814743" cy="2055607"/>
                 <wp:effectExtent b="0" l="0" r="0" t="0"/>
-                <wp:docPr id="41" name="image10.png"/>
+                <wp:docPr id="41" name="image4.png"/>
                 <a:graphic>
                   <a:graphicData uri="http://schemas.openxmlformats.org/drawingml/2006/picture">
                     <pic:pic>
                       <pic:nvPicPr>
-                        <pic:cNvPr id="0" name="image10.png"/>
+                        <pic:cNvPr id="0" name="image4.png"/>
                         <pic:cNvPicPr preferRelativeResize="0"/>
                       </pic:nvPicPr>
                       <pic:blipFill>
@@ -5602,12 +5602,12 @@
               <wp:inline distB="0" distT="0" distL="0" distR="0">
                 <wp:extent cx="3581401" cy="3701361"/>
                 <wp:effectExtent b="0" l="0" r="0" t="0"/>
-                <wp:docPr id="44" name="image11.png"/>
+                <wp:docPr id="44" name="image13.png"/>
                 <a:graphic>
                   <a:graphicData uri="http://schemas.openxmlformats.org/drawingml/2006/picture">
                     <pic:pic>
                       <pic:nvPicPr>
-                        <pic:cNvPr id="0" name="image11.png"/>
+                        <pic:cNvPr id="0" name="image13.png"/>
                         <pic:cNvPicPr preferRelativeResize="0"/>
                       </pic:nvPicPr>
                       <pic:blipFill>
@@ -5768,12 +5768,12 @@
               <wp:inline distB="0" distT="0" distL="0" distR="0">
                 <wp:extent cx="3397862" cy="3131699"/>
                 <wp:effectExtent b="0" l="0" r="0" t="0"/>
-                <wp:docPr id="43" name="image5.png"/>
+                <wp:docPr id="43" name="image7.png"/>
                 <a:graphic>
                   <a:graphicData uri="http://schemas.openxmlformats.org/drawingml/2006/picture">
                     <pic:pic>
                       <pic:nvPicPr>
-                        <pic:cNvPr id="0" name="image5.png"/>
+                        <pic:cNvPr id="0" name="image7.png"/>
                         <pic:cNvPicPr preferRelativeResize="0"/>
                       </pic:nvPicPr>
                       <pic:blipFill>
@@ -5882,12 +5882,12 @@
               <wp:inline distB="0" distT="0" distL="0" distR="0">
                 <wp:extent cx="3143754" cy="3241932"/>
                 <wp:effectExtent b="0" l="0" r="0" t="0"/>
-                <wp:docPr id="47" name="image6.png"/>
+                <wp:docPr id="47" name="image10.png"/>
                 <a:graphic>
                   <a:graphicData uri="http://schemas.openxmlformats.org/drawingml/2006/picture">
                     <pic:pic>
                       <pic:nvPicPr>
-                        <pic:cNvPr id="0" name="image6.png"/>
+                        <pic:cNvPr id="0" name="image10.png"/>
                         <pic:cNvPicPr preferRelativeResize="0"/>
                       </pic:nvPicPr>
                       <pic:blipFill>
@@ -10975,12 +10975,12 @@
               <wp:inline distB="0" distT="0" distL="0" distR="0">
                 <wp:extent cx="4070365" cy="4016260"/>
                 <wp:effectExtent b="0" l="0" r="0" t="0"/>
-                <wp:docPr id="46" name="image7.png"/>
+                <wp:docPr id="46" name="image3.png"/>
                 <a:graphic>
                   <a:graphicData uri="http://schemas.openxmlformats.org/drawingml/2006/picture">
                     <pic:pic>
                       <pic:nvPicPr>
-                        <pic:cNvPr id="0" name="image7.png"/>
+                        <pic:cNvPr id="0" name="image3.png"/>
                         <pic:cNvPicPr preferRelativeResize="0"/>
                       </pic:nvPicPr>
                       <pic:blipFill>
@@ -14401,12 +14401,12 @@
               <wp:inline distB="0" distT="0" distL="0" distR="0">
                 <wp:extent cx="3528527" cy="2494275"/>
                 <wp:effectExtent b="0" l="0" r="0" t="0"/>
-                <wp:docPr id="49" name="image13.png"/>
+                <wp:docPr id="49" name="image15.png"/>
                 <a:graphic>
                   <a:graphicData uri="http://schemas.openxmlformats.org/drawingml/2006/picture">
                     <pic:pic>
                       <pic:nvPicPr>
-                        <pic:cNvPr id="0" name="image13.png"/>
+                        <pic:cNvPr id="0" name="image15.png"/>
                         <pic:cNvPicPr preferRelativeResize="0"/>
                       </pic:nvPicPr>
                       <pic:blipFill>
@@ -14779,12 +14779,12 @@
               <wp:inline distB="0" distT="0" distL="0" distR="0">
                 <wp:extent cx="3569970" cy="1492250"/>
                 <wp:effectExtent b="0" l="0" r="0" t="0"/>
-                <wp:docPr id="51" name="image15.png"/>
+                <wp:docPr id="51" name="image16.png"/>
                 <a:graphic>
                   <a:graphicData uri="http://schemas.openxmlformats.org/drawingml/2006/picture">
                     <pic:pic>
                       <pic:nvPicPr>
-                        <pic:cNvPr id="0" name="image15.png"/>
+                        <pic:cNvPr id="0" name="image16.png"/>
                         <pic:cNvPicPr preferRelativeResize="0"/>
                       </pic:nvPicPr>
                       <pic:blipFill>
@@ -24501,12 +24501,12 @@
                     <wp:extent cx="784860" cy="639445"/>
                     <wp:effectExtent b="0" l="0" r="0" t="0"/>
                     <wp:wrapSquare wrapText="bothSides" distB="0" distT="0" distL="114300" distR="114300"/>
-                    <wp:docPr id="34" name="image1.png"/>
+                    <wp:docPr id="34" name="image2.png"/>
                     <a:graphic>
                       <a:graphicData uri="http://schemas.openxmlformats.org/drawingml/2006/picture">
                         <pic:pic>
                           <pic:nvPicPr>
-                            <pic:cNvPr id="0" name="image1.png"/>
+                            <pic:cNvPr id="0" name="image2.png"/>
                             <pic:cNvPicPr preferRelativeResize="0"/>
                           </pic:nvPicPr>
                           <pic:blipFill>
@@ -24661,12 +24661,12 @@
                   <wp:inline distB="0" distT="0" distL="0" distR="0">
                     <wp:extent cx="868426" cy="935228"/>
                     <wp:effectExtent b="0" l="0" r="0" t="0"/>
-                    <wp:docPr id="35" name="image4.png"/>
+                    <wp:docPr id="35" name="image1.png"/>
                     <a:graphic>
                       <a:graphicData uri="http://schemas.openxmlformats.org/drawingml/2006/picture">
                         <pic:pic>
                           <pic:nvPicPr>
-                            <pic:cNvPr id="0" name="image4.png"/>
+                            <pic:cNvPr id="0" name="image1.png"/>
                             <pic:cNvPicPr preferRelativeResize="0"/>
                           </pic:nvPicPr>
                           <pic:blipFill>
@@ -27037,7 +27037,7 @@
 
 <file path=customXML/item1.xml><?xml version="1.0" encoding="utf-8"?>
 <go:gDocsCustomXmlDataStorage xmlns:go="http://customooxmlschemas.google.com/" xmlns:r="http://schemas.openxmlformats.org/officeDocument/2006/relationships">
-  <go:docsCustomData xmlns:go="http://customooxmlschemas.google.com/" roundtripDataSignature="AMtx7mjmnUsU6PThdz+6L0dFI7qdtf9fyg==">AMUW2mWulVX2K9+gyAGSIf5HCKVg5WH3KjyAWwiK3vV2hz4pQ1J4kFc4pq4cM5kSJ/HV5K8dVE5rwcyv+ziMabjncLjepvbcJtE7bpzLkcuGsyvbkidLVeg8YJUBXFR2+dkJz1ca5xF/</go:docsCustomData>
+  <go:docsCustomData xmlns:go="http://customooxmlschemas.google.com/" roundtripDataSignature="AMtx7mjmnUsU6PThdz+6L0dFI7qdtf9fyg==">AMUW2mUnsisku/is6nO8qawb/NJ28Sh/b98M29iok54APDCbpUeFIJPST+qNT4QX3MqBqgs+cRYwjOG1TfXJGMzMS+3FW+b2IlhUO7m0pFjTSdZNM+fgCQmQTNMRuqZ++IfAcm57CPiM</go:docsCustomData>
 </go:gDocsCustomXmlDataStorage>
 </file>
 

--- a/src/assets/data/9_Financiera/Instructivos/GF-IT-004 Instructivo Tesoreria.docx
+++ b/src/assets/data/9_Financiera/Instructivos/GF-IT-004 Instructivo Tesoreria.docx
@@ -292,69 +292,6 @@
     <w:sdt>
       <w:sdtPr>
         <w:tag w:val="goog_rdk_13"/>
-      </w:sdtPr>
-      <w:sdtContent>
-        <w:p>
-          <w:pPr>
-            <w:rPr>
-              <w:rFonts w:ascii="Arial" w:cs="Arial" w:eastAsia="Arial" w:hAnsi="Arial"/>
-              <w:sz w:val="18"/>
-              <w:szCs w:val="18"/>
-            </w:rPr>
-          </w:pPr>
-          <w:r>
-            <w:rPr>
-              <w:rtl w:val="0"/>
-            </w:rPr>
-          </w:r>
-        </w:p>
-      </w:sdtContent>
-    </w:sdt>
-    <w:sdt>
-      <w:sdtPr>
-        <w:tag w:val="goog_rdk_14"/>
-      </w:sdtPr>
-      <w:sdtContent>
-        <w:p>
-          <w:pPr>
-            <w:rPr>
-              <w:rFonts w:ascii="Arial" w:cs="Arial" w:eastAsia="Arial" w:hAnsi="Arial"/>
-              <w:sz w:val="18"/>
-              <w:szCs w:val="18"/>
-            </w:rPr>
-          </w:pPr>
-          <w:r>
-            <w:rPr>
-              <w:rtl w:val="0"/>
-            </w:rPr>
-          </w:r>
-        </w:p>
-      </w:sdtContent>
-    </w:sdt>
-    <w:sdt>
-      <w:sdtPr>
-        <w:tag w:val="goog_rdk_15"/>
-      </w:sdtPr>
-      <w:sdtContent>
-        <w:p>
-          <w:pPr>
-            <w:rPr>
-              <w:rFonts w:ascii="Arial" w:cs="Arial" w:eastAsia="Arial" w:hAnsi="Arial"/>
-              <w:sz w:val="18"/>
-              <w:szCs w:val="18"/>
-            </w:rPr>
-          </w:pPr>
-          <w:r>
-            <w:rPr>
-              <w:rtl w:val="0"/>
-            </w:rPr>
-          </w:r>
-        </w:p>
-      </w:sdtContent>
-    </w:sdt>
-    <w:sdt>
-      <w:sdtPr>
-        <w:tag w:val="goog_rdk_16"/>
       </w:sdtPr>
       <w:sdtContent>
         <w:p>
@@ -410,7 +347,7 @@
           </w:tcPr>
           <w:sdt>
             <w:sdtPr>
-              <w:tag w:val="goog_rdk_17"/>
+              <w:tag w:val="goog_rdk_14"/>
             </w:sdtPr>
             <w:sdtContent>
               <w:p>
@@ -436,7 +373,7 @@
           </w:tcPr>
           <w:sdt>
             <w:sdtPr>
-              <w:tag w:val="goog_rdk_18"/>
+              <w:tag w:val="goog_rdk_15"/>
             </w:sdtPr>
             <w:sdtContent>
               <w:p>
@@ -467,7 +404,7 @@
           </w:tcPr>
           <w:sdt>
             <w:sdtPr>
-              <w:tag w:val="goog_rdk_19"/>
+              <w:tag w:val="goog_rdk_16"/>
             </w:sdtPr>
             <w:sdtContent>
               <w:p>
@@ -493,7 +430,7 @@
           </w:tcPr>
           <w:sdt>
             <w:sdtPr>
-              <w:tag w:val="goog_rdk_20"/>
+              <w:tag w:val="goog_rdk_17"/>
             </w:sdtPr>
             <w:sdtContent>
               <w:p>
@@ -524,7 +461,7 @@
           </w:tcPr>
           <w:sdt>
             <w:sdtPr>
-              <w:tag w:val="goog_rdk_21"/>
+              <w:tag w:val="goog_rdk_18"/>
             </w:sdtPr>
             <w:sdtContent>
               <w:p>
@@ -550,7 +487,7 @@
           </w:tcPr>
           <w:sdt>
             <w:sdtPr>
-              <w:tag w:val="goog_rdk_22"/>
+              <w:tag w:val="goog_rdk_19"/>
             </w:sdtPr>
             <w:sdtContent>
               <w:p>
@@ -581,7 +518,7 @@
           </w:tcPr>
           <w:sdt>
             <w:sdtPr>
-              <w:tag w:val="goog_rdk_23"/>
+              <w:tag w:val="goog_rdk_20"/>
             </w:sdtPr>
             <w:sdtContent>
               <w:p>
@@ -607,7 +544,7 @@
           </w:tcPr>
           <w:sdt>
             <w:sdtPr>
-              <w:tag w:val="goog_rdk_24"/>
+              <w:tag w:val="goog_rdk_21"/>
             </w:sdtPr>
             <w:sdtContent>
               <w:p>
@@ -638,7 +575,7 @@
           </w:tcPr>
           <w:sdt>
             <w:sdtPr>
-              <w:tag w:val="goog_rdk_25"/>
+              <w:tag w:val="goog_rdk_22"/>
             </w:sdtPr>
             <w:sdtContent>
               <w:p>
@@ -671,7 +608,7 @@
           </w:tcPr>
           <w:sdt>
             <w:sdtPr>
-              <w:tag w:val="goog_rdk_26"/>
+              <w:tag w:val="goog_rdk_23"/>
             </w:sdtPr>
             <w:sdtContent>
               <w:p>
@@ -702,7 +639,7 @@
     </w:tbl>
     <w:sdt>
       <w:sdtPr>
-        <w:tag w:val="goog_rdk_27"/>
+        <w:tag w:val="goog_rdk_24"/>
       </w:sdtPr>
       <w:sdtContent>
         <w:p>
@@ -723,7 +660,7 @@
     </w:sdt>
     <w:sdt>
       <w:sdtPr>
-        <w:tag w:val="goog_rdk_28"/>
+        <w:tag w:val="goog_rdk_25"/>
       </w:sdtPr>
       <w:sdtContent>
         <w:p>
@@ -744,7 +681,7 @@
     </w:sdt>
     <w:sdt>
       <w:sdtPr>
-        <w:tag w:val="goog_rdk_29"/>
+        <w:tag w:val="goog_rdk_26"/>
       </w:sdtPr>
       <w:sdtContent>
         <w:p>
@@ -765,7 +702,7 @@
     </w:sdt>
     <w:sdt>
       <w:sdtPr>
-        <w:tag w:val="goog_rdk_30"/>
+        <w:tag w:val="goog_rdk_27"/>
       </w:sdtPr>
       <w:sdtContent>
         <w:p>
@@ -788,9 +725,9 @@
     <w:tbl>
       <w:tblPr>
         <w:tblStyle w:val="Table2"/>
-        <w:tblW w:w="9270.0" w:type="dxa"/>
+        <w:tblW w:w="7545.0" w:type="dxa"/>
         <w:jc w:val="left"/>
-        <w:tblInd w:w="100.0" w:type="pct"/>
+        <w:tblInd w:w="880.0" w:type="dxa"/>
         <w:tblBorders>
           <w:top w:color="000000" w:space="0" w:sz="8" w:val="single"/>
           <w:left w:color="000000" w:space="0" w:sz="8" w:val="single"/>
@@ -803,16 +740,19 @@
         <w:tblLook w:val="0600"/>
       </w:tblPr>
       <w:tblGrid>
-        <w:gridCol w:w="2355"/>
-        <w:gridCol w:w="6915"/>
+        <w:gridCol w:w="2280"/>
+        <w:gridCol w:w="5265"/>
         <w:tblGridChange w:id="0">
           <w:tblGrid>
-            <w:gridCol w:w="2355"/>
-            <w:gridCol w:w="6915"/>
+            <w:gridCol w:w="2280"/>
+            <w:gridCol w:w="5265"/>
           </w:tblGrid>
         </w:tblGridChange>
       </w:tblGrid>
       <w:tr>
+        <w:trPr>
+          <w:trHeight w:val="420" w:hRule="atLeast"/>
+        </w:trPr>
         <w:tc>
           <w:tcPr>
             <w:shd w:fill="auto" w:val="clear"/>
@@ -826,13 +766,14 @@
           </w:tcPr>
           <w:sdt>
             <w:sdtPr>
-              <w:tag w:val="goog_rdk_31"/>
+              <w:tag w:val="goog_rdk_28"/>
             </w:sdtPr>
             <w:sdtContent>
               <w:p>
                 <w:pPr>
                   <w:widowControl w:val="0"/>
                   <w:spacing w:after="0" w:line="240" w:lineRule="auto"/>
+                  <w:jc w:val="center"/>
                   <w:rPr>
                     <w:rFonts w:ascii="Arial" w:cs="Arial" w:eastAsia="Arial" w:hAnsi="Arial"/>
                     <w:b w:val="1"/>
@@ -867,7 +808,7 @@
           </w:tcPr>
           <w:sdt>
             <w:sdtPr>
-              <w:tag w:val="goog_rdk_32"/>
+              <w:tag w:val="goog_rdk_29"/>
             </w:sdtPr>
             <w:sdtContent>
               <w:p>
@@ -887,7 +828,7 @@
                     <w:szCs w:val="20"/>
                     <w:rtl w:val="0"/>
                   </w:rPr>
-                  <w:t xml:space="preserve">01/11/2018</w:t>
+                  <w:t xml:space="preserve">11/07/2019</w:t>
                 </w:r>
               </w:p>
             </w:sdtContent>
@@ -895,6 +836,9 @@
         </w:tc>
       </w:tr>
       <w:tr>
+        <w:trPr>
+          <w:trHeight w:val="40" w:hRule="atLeast"/>
+        </w:trPr>
         <w:tc>
           <w:tcPr>
             <w:shd w:fill="auto" w:val="clear"/>
@@ -908,13 +852,14 @@
           </w:tcPr>
           <w:sdt>
             <w:sdtPr>
-              <w:tag w:val="goog_rdk_33"/>
+              <w:tag w:val="goog_rdk_30"/>
             </w:sdtPr>
             <w:sdtContent>
               <w:p>
                 <w:pPr>
                   <w:widowControl w:val="0"/>
                   <w:spacing w:after="0" w:line="240" w:lineRule="auto"/>
+                  <w:jc w:val="center"/>
                   <w:rPr>
                     <w:rFonts w:ascii="Arial" w:cs="Arial" w:eastAsia="Arial" w:hAnsi="Arial"/>
                     <w:b w:val="1"/>
@@ -930,7 +875,7 @@
                     <w:szCs w:val="20"/>
                     <w:rtl w:val="0"/>
                   </w:rPr>
-                  <w:t xml:space="preserve">Aprobó:</w:t>
+                  <w:t xml:space="preserve">Revisó:</w:t>
                 </w:r>
               </w:p>
             </w:sdtContent>
@@ -949,7 +894,7 @@
           </w:tcPr>
           <w:sdt>
             <w:sdtPr>
-              <w:tag w:val="goog_rdk_34"/>
+              <w:tag w:val="goog_rdk_31"/>
             </w:sdtPr>
             <w:sdtContent>
               <w:p>
@@ -969,7 +914,116 @@
                     <w:szCs w:val="20"/>
                     <w:rtl w:val="0"/>
                   </w:rPr>
-                  <w:t xml:space="preserve">División Financiera</w:t>
+                  <w:t xml:space="preserve">Aseguramiento de la calidad</w:t>
+                </w:r>
+              </w:p>
+            </w:sdtContent>
+          </w:sdt>
+        </w:tc>
+      </w:tr>
+      <w:tr>
+        <w:trPr>
+          <w:trHeight w:val="840" w:hRule="atLeast"/>
+        </w:trPr>
+        <w:tc>
+          <w:tcPr>
+            <w:shd w:fill="auto" w:val="clear"/>
+            <w:tcMar>
+              <w:top w:w="100.0" w:type="dxa"/>
+              <w:left w:w="100.0" w:type="dxa"/>
+              <w:bottom w:w="100.0" w:type="dxa"/>
+              <w:right w:w="100.0" w:type="dxa"/>
+            </w:tcMar>
+            <w:vAlign w:val="center"/>
+          </w:tcPr>
+          <w:sdt>
+            <w:sdtPr>
+              <w:tag w:val="goog_rdk_32"/>
+            </w:sdtPr>
+            <w:sdtContent>
+              <w:p>
+                <w:pPr>
+                  <w:widowControl w:val="0"/>
+                  <w:spacing w:after="0" w:line="240" w:lineRule="auto"/>
+                  <w:jc w:val="center"/>
+                  <w:rPr>
+                    <w:rFonts w:ascii="Arial" w:cs="Arial" w:eastAsia="Arial" w:hAnsi="Arial"/>
+                    <w:b w:val="1"/>
+                    <w:sz w:val="20"/>
+                    <w:szCs w:val="20"/>
+                  </w:rPr>
+                </w:pPr>
+                <w:r>
+                  <w:rPr>
+                    <w:rFonts w:ascii="Arial" w:cs="Arial" w:eastAsia="Arial" w:hAnsi="Arial"/>
+                    <w:b w:val="1"/>
+                    <w:sz w:val="20"/>
+                    <w:szCs w:val="20"/>
+                    <w:rtl w:val="0"/>
+                  </w:rPr>
+                  <w:t xml:space="preserve">Aprobó:</w:t>
+                </w:r>
+              </w:p>
+            </w:sdtContent>
+          </w:sdt>
+        </w:tc>
+        <w:tc>
+          <w:tcPr>
+            <w:shd w:fill="auto" w:val="clear"/>
+            <w:tcMar>
+              <w:top w:w="100.0" w:type="dxa"/>
+              <w:left w:w="100.0" w:type="dxa"/>
+              <w:bottom w:w="100.0" w:type="dxa"/>
+              <w:right w:w="100.0" w:type="dxa"/>
+            </w:tcMar>
+            <w:vAlign w:val="top"/>
+          </w:tcPr>
+          <w:sdt>
+            <w:sdtPr>
+              <w:tag w:val="goog_rdk_33"/>
+            </w:sdtPr>
+            <w:sdtContent>
+              <w:p>
+                <w:pPr>
+                  <w:widowControl w:val="0"/>
+                  <w:spacing w:after="0" w:line="240" w:lineRule="auto"/>
+                  <w:rPr>
+                    <w:rFonts w:ascii="Arial" w:cs="Arial" w:eastAsia="Arial" w:hAnsi="Arial"/>
+                    <w:sz w:val="20"/>
+                    <w:szCs w:val="20"/>
+                  </w:rPr>
+                </w:pPr>
+                <w:r>
+                  <w:rPr>
+                    <w:rtl w:val="0"/>
+                  </w:rPr>
+                </w:r>
+              </w:p>
+            </w:sdtContent>
+          </w:sdt>
+          <w:sdt>
+            <w:sdtPr>
+              <w:tag w:val="goog_rdk_34"/>
+            </w:sdtPr>
+            <w:sdtContent>
+              <w:p>
+                <w:pPr>
+                  <w:widowControl w:val="0"/>
+                  <w:spacing w:after="0" w:line="240" w:lineRule="auto"/>
+                  <w:rPr>
+                    <w:rFonts w:ascii="Arial" w:cs="Arial" w:eastAsia="Arial" w:hAnsi="Arial"/>
+                    <w:sz w:val="20"/>
+                    <w:szCs w:val="20"/>
+                  </w:rPr>
+                </w:pPr>
+                <w:r>
+                  <w:rPr>
+                    <w:rFonts w:ascii="Arial" w:cs="Arial" w:eastAsia="Arial" w:hAnsi="Arial"/>
+                    <w:sz w:val="20"/>
+                    <w:szCs w:val="20"/>
+                    <w:rtl w:val="0"/>
+                  </w:rPr>
+                  <w:t xml:space="preserve">Rector:  ______________________________________</w:t>
                 </w:r>
               </w:p>
             </w:sdtContent>
@@ -984,10 +1038,11 @@
       <w:sdtContent>
         <w:p>
           <w:pPr>
-            <w:rPr>
-              <w:b w:val="1"/>
-              <w:sz w:val="24"/>
-              <w:szCs w:val="24"/>
+            <w:spacing w:after="0" w:line="240" w:lineRule="auto"/>
+            <w:rPr>
+              <w:rFonts w:ascii="Arial" w:cs="Arial" w:eastAsia="Arial" w:hAnsi="Arial"/>
+              <w:sz w:val="18"/>
+              <w:szCs w:val="18"/>
             </w:rPr>
           </w:pPr>
           <w:r>
@@ -3627,12 +3682,12 @@
               <wp:inline distB="0" distT="0" distL="0" distR="0">
                 <wp:extent cx="4468940" cy="2635081"/>
                 <wp:effectExtent b="0" l="0" r="0" t="0"/>
-                <wp:docPr id="36" name="image5.png"/>
+                <wp:docPr id="36" name="image8.png"/>
                 <a:graphic>
                   <a:graphicData uri="http://schemas.openxmlformats.org/drawingml/2006/picture">
                     <pic:pic>
                       <pic:nvPicPr>
-                        <pic:cNvPr id="0" name="image5.png"/>
+                        <pic:cNvPr id="0" name="image8.png"/>
                         <pic:cNvPicPr preferRelativeResize="0"/>
                       </pic:nvPicPr>
                       <pic:blipFill>
@@ -3805,12 +3860,12 @@
               <wp:inline distB="0" distT="0" distL="0" distR="0">
                 <wp:extent cx="4273716" cy="3161380"/>
                 <wp:effectExtent b="0" l="0" r="0" t="0"/>
-                <wp:docPr id="38" name="image12.png"/>
+                <wp:docPr id="38" name="image5.png"/>
                 <a:graphic>
                   <a:graphicData uri="http://schemas.openxmlformats.org/drawingml/2006/picture">
                     <pic:pic>
                       <pic:nvPicPr>
-                        <pic:cNvPr id="0" name="image12.png"/>
+                        <pic:cNvPr id="0" name="image5.png"/>
                         <pic:cNvPicPr preferRelativeResize="0"/>
                       </pic:nvPicPr>
                       <pic:blipFill>
@@ -3963,12 +4018,12 @@
               <wp:inline distB="0" distT="0" distL="0" distR="0">
                 <wp:extent cx="4634033" cy="3797094"/>
                 <wp:effectExtent b="0" l="0" r="0" t="0"/>
-                <wp:docPr id="37" name="image6.png"/>
+                <wp:docPr id="37" name="image3.png"/>
                 <a:graphic>
                   <a:graphicData uri="http://schemas.openxmlformats.org/drawingml/2006/picture">
                     <pic:pic>
                       <pic:nvPicPr>
-                        <pic:cNvPr id="0" name="image6.png"/>
+                        <pic:cNvPr id="0" name="image3.png"/>
                         <pic:cNvPicPr preferRelativeResize="0"/>
                       </pic:nvPicPr>
                       <pic:blipFill>
@@ -4139,12 +4194,12 @@
               <wp:inline distB="0" distT="0" distL="0" distR="0">
                 <wp:extent cx="4501531" cy="2889368"/>
                 <wp:effectExtent b="0" l="0" r="0" t="0"/>
-                <wp:docPr id="40" name="image11.png"/>
+                <wp:docPr id="40" name="image9.png"/>
                 <a:graphic>
                   <a:graphicData uri="http://schemas.openxmlformats.org/drawingml/2006/picture">
                     <pic:pic>
                       <pic:nvPicPr>
-                        <pic:cNvPr id="0" name="image11.png"/>
+                        <pic:cNvPr id="0" name="image9.png"/>
                         <pic:cNvPicPr preferRelativeResize="0"/>
                       </pic:nvPicPr>
                       <pic:blipFill>
@@ -4264,12 +4319,12 @@
               <wp:inline distB="0" distT="0" distL="0" distR="0">
                 <wp:extent cx="5903595" cy="2421255"/>
                 <wp:effectExtent b="0" l="0" r="0" t="0"/>
-                <wp:docPr id="39" name="image18.png"/>
+                <wp:docPr id="39" name="image17.png"/>
                 <a:graphic>
                   <a:graphicData uri="http://schemas.openxmlformats.org/drawingml/2006/picture">
                     <pic:pic>
                       <pic:nvPicPr>
-                        <pic:cNvPr id="0" name="image18.png"/>
+                        <pic:cNvPr id="0" name="image17.png"/>
                         <pic:cNvPicPr preferRelativeResize="0"/>
                       </pic:nvPicPr>
                       <pic:blipFill>
@@ -5114,12 +5169,12 @@
               <wp:inline distB="0" distT="0" distL="0" distR="0">
                 <wp:extent cx="4188849" cy="2567614"/>
                 <wp:effectExtent b="0" l="0" r="0" t="0"/>
-                <wp:docPr id="42" name="image9.png"/>
+                <wp:docPr id="42" name="image6.png"/>
                 <a:graphic>
                   <a:graphicData uri="http://schemas.openxmlformats.org/drawingml/2006/picture">
                     <pic:pic>
                       <pic:nvPicPr>
-                        <pic:cNvPr id="0" name="image9.png"/>
+                        <pic:cNvPr id="0" name="image6.png"/>
                         <pic:cNvPicPr preferRelativeResize="0"/>
                       </pic:nvPicPr>
                       <pic:blipFill>
@@ -5410,12 +5465,12 @@
               <wp:inline distB="0" distT="0" distL="0" distR="0">
                 <wp:extent cx="3814743" cy="2055607"/>
                 <wp:effectExtent b="0" l="0" r="0" t="0"/>
-                <wp:docPr id="41" name="image4.png"/>
+                <wp:docPr id="41" name="image16.png"/>
                 <a:graphic>
                   <a:graphicData uri="http://schemas.openxmlformats.org/drawingml/2006/picture">
                     <pic:pic>
                       <pic:nvPicPr>
-                        <pic:cNvPr id="0" name="image4.png"/>
+                        <pic:cNvPr id="0" name="image16.png"/>
                         <pic:cNvPicPr preferRelativeResize="0"/>
                       </pic:nvPicPr>
                       <pic:blipFill>
@@ -5602,12 +5657,12 @@
               <wp:inline distB="0" distT="0" distL="0" distR="0">
                 <wp:extent cx="3581401" cy="3701361"/>
                 <wp:effectExtent b="0" l="0" r="0" t="0"/>
-                <wp:docPr id="44" name="image13.png"/>
+                <wp:docPr id="44" name="image10.png"/>
                 <a:graphic>
                   <a:graphicData uri="http://schemas.openxmlformats.org/drawingml/2006/picture">
                     <pic:pic>
                       <pic:nvPicPr>
-                        <pic:cNvPr id="0" name="image13.png"/>
+                        <pic:cNvPr id="0" name="image10.png"/>
                         <pic:cNvPicPr preferRelativeResize="0"/>
                       </pic:nvPicPr>
                       <pic:blipFill>
@@ -5882,12 +5937,12 @@
               <wp:inline distB="0" distT="0" distL="0" distR="0">
                 <wp:extent cx="3143754" cy="3241932"/>
                 <wp:effectExtent b="0" l="0" r="0" t="0"/>
-                <wp:docPr id="47" name="image10.png"/>
+                <wp:docPr id="47" name="image4.png"/>
                 <a:graphic>
                   <a:graphicData uri="http://schemas.openxmlformats.org/drawingml/2006/picture">
                     <pic:pic>
                       <pic:nvPicPr>
-                        <pic:cNvPr id="0" name="image10.png"/>
+                        <pic:cNvPr id="0" name="image4.png"/>
                         <pic:cNvPicPr preferRelativeResize="0"/>
                       </pic:nvPicPr>
                       <pic:blipFill>
@@ -6842,12 +6897,12 @@
               <wp:inline distB="0" distT="0" distL="0" distR="0">
                 <wp:extent cx="5524500" cy="8572500"/>
                 <wp:effectExtent b="0" l="0" r="0" t="0"/>
-                <wp:docPr id="45" name="image8.png"/>
+                <wp:docPr id="45" name="image13.png"/>
                 <a:graphic>
                   <a:graphicData uri="http://schemas.openxmlformats.org/drawingml/2006/picture">
                     <pic:pic>
                       <pic:nvPicPr>
-                        <pic:cNvPr id="0" name="image8.png"/>
+                        <pic:cNvPr id="0" name="image13.png"/>
                         <pic:cNvPicPr preferRelativeResize="0"/>
                       </pic:nvPicPr>
                       <pic:blipFill>
@@ -10153,12 +10208,12 @@
                     <wp:extent cx="2569845" cy="1040765"/>
                     <wp:effectExtent b="0" l="0" r="0" t="0"/>
                     <wp:wrapNone/>
-                    <wp:docPr id="30" name="image20.png"/>
+                    <wp:docPr id="30" name="image19.png"/>
                     <a:graphic>
                       <a:graphicData uri="http://schemas.openxmlformats.org/drawingml/2006/picture">
                         <pic:pic>
                           <pic:nvPicPr>
-                            <pic:cNvPr id="0" name="image20.png"/>
+                            <pic:cNvPr id="0" name="image19.png"/>
                             <pic:cNvPicPr preferRelativeResize="0"/>
                           </pic:nvPicPr>
                           <pic:blipFill>
@@ -10439,12 +10494,12 @@
                     <wp:extent cx="828040" cy="1010919"/>
                     <wp:effectExtent b="0" l="0" r="0" t="0"/>
                     <wp:wrapNone/>
-                    <wp:docPr id="31" name="image21.png"/>
+                    <wp:docPr id="31" name="image20.png"/>
                     <a:graphic>
                       <a:graphicData uri="http://schemas.openxmlformats.org/drawingml/2006/picture">
                         <pic:pic>
                           <pic:nvPicPr>
-                            <pic:cNvPr id="0" name="image21.png"/>
+                            <pic:cNvPr id="0" name="image20.png"/>
                             <pic:cNvPicPr preferRelativeResize="0"/>
                           </pic:nvPicPr>
                           <pic:blipFill>
@@ -10750,12 +10805,12 @@
                     <wp:extent cx="2294255" cy="865505"/>
                     <wp:effectExtent b="0" l="0" r="0" t="0"/>
                     <wp:wrapNone/>
-                    <wp:docPr id="29" name="image19.png"/>
+                    <wp:docPr id="29" name="image18.png"/>
                     <a:graphic>
                       <a:graphicData uri="http://schemas.openxmlformats.org/drawingml/2006/picture">
                         <pic:pic>
                           <pic:nvPicPr>
-                            <pic:cNvPr id="0" name="image19.png"/>
+                            <pic:cNvPr id="0" name="image18.png"/>
                             <pic:cNvPicPr preferRelativeResize="0"/>
                           </pic:nvPicPr>
                           <pic:blipFill>
@@ -10975,12 +11030,12 @@
               <wp:inline distB="0" distT="0" distL="0" distR="0">
                 <wp:extent cx="4070365" cy="4016260"/>
                 <wp:effectExtent b="0" l="0" r="0" t="0"/>
-                <wp:docPr id="46" name="image3.png"/>
+                <wp:docPr id="46" name="image12.png"/>
                 <a:graphic>
                   <a:graphicData uri="http://schemas.openxmlformats.org/drawingml/2006/picture">
                     <pic:pic>
                       <pic:nvPicPr>
-                        <pic:cNvPr id="0" name="image3.png"/>
+                        <pic:cNvPr id="0" name="image12.png"/>
                         <pic:cNvPicPr preferRelativeResize="0"/>
                       </pic:nvPicPr>
                       <pic:blipFill>
@@ -13126,12 +13181,12 @@
               <wp:inline distB="0" distT="0" distL="0" distR="0">
                 <wp:extent cx="4071527" cy="3446628"/>
                 <wp:effectExtent b="0" l="0" r="0" t="0"/>
-                <wp:docPr id="48" name="image17.png"/>
+                <wp:docPr id="48" name="image21.png"/>
                 <a:graphic>
                   <a:graphicData uri="http://schemas.openxmlformats.org/drawingml/2006/picture">
                     <pic:pic>
                       <pic:nvPicPr>
-                        <pic:cNvPr id="0" name="image17.png"/>
+                        <pic:cNvPr id="0" name="image21.png"/>
                         <pic:cNvPicPr preferRelativeResize="0"/>
                       </pic:nvPicPr>
                       <pic:blipFill>
@@ -14401,12 +14456,12 @@
               <wp:inline distB="0" distT="0" distL="0" distR="0">
                 <wp:extent cx="3528527" cy="2494275"/>
                 <wp:effectExtent b="0" l="0" r="0" t="0"/>
-                <wp:docPr id="49" name="image15.png"/>
+                <wp:docPr id="49" name="image11.png"/>
                 <a:graphic>
                   <a:graphicData uri="http://schemas.openxmlformats.org/drawingml/2006/picture">
                     <pic:pic>
                       <pic:nvPicPr>
-                        <pic:cNvPr id="0" name="image15.png"/>
+                        <pic:cNvPr id="0" name="image11.png"/>
                         <pic:cNvPicPr preferRelativeResize="0"/>
                       </pic:nvPicPr>
                       <pic:blipFill>
@@ -14576,12 +14631,12 @@
               <wp:inline distB="0" distT="0" distL="0" distR="0">
                 <wp:extent cx="3638308" cy="2062749"/>
                 <wp:effectExtent b="0" l="0" r="0" t="0"/>
-                <wp:docPr id="50" name="image14.png"/>
+                <wp:docPr id="50" name="image15.png"/>
                 <a:graphic>
                   <a:graphicData uri="http://schemas.openxmlformats.org/drawingml/2006/picture">
                     <pic:pic>
                       <pic:nvPicPr>
-                        <pic:cNvPr id="0" name="image14.png"/>
+                        <pic:cNvPr id="0" name="image15.png"/>
                         <pic:cNvPicPr preferRelativeResize="0"/>
                       </pic:nvPicPr>
                       <pic:blipFill>
@@ -14779,12 +14834,12 @@
               <wp:inline distB="0" distT="0" distL="0" distR="0">
                 <wp:extent cx="3569970" cy="1492250"/>
                 <wp:effectExtent b="0" l="0" r="0" t="0"/>
-                <wp:docPr id="51" name="image16.png"/>
+                <wp:docPr id="51" name="image14.png"/>
                 <a:graphic>
                   <a:graphicData uri="http://schemas.openxmlformats.org/drawingml/2006/picture">
                     <pic:pic>
                       <pic:nvPicPr>
-                        <pic:cNvPr id="0" name="image16.png"/>
+                        <pic:cNvPr id="0" name="image14.png"/>
                         <pic:cNvPicPr preferRelativeResize="0"/>
                       </pic:nvPicPr>
                       <pic:blipFill>
@@ -24501,12 +24556,12 @@
                     <wp:extent cx="784860" cy="639445"/>
                     <wp:effectExtent b="0" l="0" r="0" t="0"/>
                     <wp:wrapSquare wrapText="bothSides" distB="0" distT="0" distL="114300" distR="114300"/>
-                    <wp:docPr id="34" name="image2.png"/>
+                    <wp:docPr id="34" name="image1.png"/>
                     <a:graphic>
                       <a:graphicData uri="http://schemas.openxmlformats.org/drawingml/2006/picture">
                         <pic:pic>
                           <pic:nvPicPr>
-                            <pic:cNvPr id="0" name="image2.png"/>
+                            <pic:cNvPr id="0" name="image1.png"/>
                             <pic:cNvPicPr preferRelativeResize="0"/>
                           </pic:nvPicPr>
                           <pic:blipFill>
@@ -24661,12 +24716,12 @@
                   <wp:inline distB="0" distT="0" distL="0" distR="0">
                     <wp:extent cx="868426" cy="935228"/>
                     <wp:effectExtent b="0" l="0" r="0" t="0"/>
-                    <wp:docPr id="35" name="image1.png"/>
+                    <wp:docPr id="35" name="image2.png"/>
                     <a:graphic>
                       <a:graphicData uri="http://schemas.openxmlformats.org/drawingml/2006/picture">
                         <pic:pic>
                           <pic:nvPicPr>
-                            <pic:cNvPr id="0" name="image1.png"/>
+                            <pic:cNvPr id="0" name="image2.png"/>
                             <pic:cNvPicPr preferRelativeResize="0"/>
                           </pic:nvPicPr>
                           <pic:blipFill>
@@ -27037,7 +27092,7 @@
 
 <file path=customXML/item1.xml><?xml version="1.0" encoding="utf-8"?>
 <go:gDocsCustomXmlDataStorage xmlns:go="http://customooxmlschemas.google.com/" xmlns:r="http://schemas.openxmlformats.org/officeDocument/2006/relationships">
-  <go:docsCustomData xmlns:go="http://customooxmlschemas.google.com/" roundtripDataSignature="AMtx7mjmnUsU6PThdz+6L0dFI7qdtf9fyg==">AMUW2mUnsisku/is6nO8qawb/NJ28Sh/b98M29iok54APDCbpUeFIJPST+qNT4QX3MqBqgs+cRYwjOG1TfXJGMzMS+3FW+b2IlhUO7m0pFjTSdZNM+fgCQmQTNMRuqZ++IfAcm57CPiM</go:docsCustomData>
+  <go:docsCustomData xmlns:go="http://customooxmlschemas.google.com/" roundtripDataSignature="AMtx7mjmnUsU6PThdz+6L0dFI7qdtf9fyg==">AMUW2mXaMQJ1wOD4xwOq7dSpfaHqHWFy81z2NosQHhZgCc6+CQD62DP3HfwPjK7lvIlhD9wFAz6H/WdeH1LoJrHQc2bs1Hoas5fdDEFG+udyPdZbNNwkHrSOKQny1Mmf0eXQKqIBsIbr</go:docsCustomData>
 </go:gDocsCustomXmlDataStorage>
 </file>
 
